--- a/NASCA-site/db/data/interviews/transcripts/docx/Catawba_Landrum-George-Mar-22-1983_Tape2.docx
+++ b/NASCA-site/db/data/interviews/transcripts/docx/Catawba_Landrum-George-Mar-22-1983_Tape2.docx
@@ -33,7 +33,7 @@
           <w:sz w:val="24"/>
           <w:szCs w:val="24"/>
         </w:rPr>
-        <w:t>Landrum George Interview, March 22, 1983 Tape 2</w:t>
+        <w:t>Landrum George, Tape 2</w:t>
       </w:r>
     </w:p>
     <w:p>
@@ -48,7 +48,55 @@
           <w:sz w:val="24"/>
           <w:szCs w:val="24"/>
         </w:rPr>
-        <w:t>Interviewer: Dr. Thomas John Blumer; Interviewee: Landrum George with a few comments by his wife Elsie George; Transcriber: Kevin Thompson</w:t>
+        <w:t>March 22, 1983</w:t>
+      </w:r>
+      <w:r>
+        <w:rPr>
+          <w:rFonts w:eastAsia="Times New Roman" w:cs="Times New Roman" w:ascii="Times New Roman" w:hAnsi="Times New Roman"/>
+          <w:sz w:val="24"/>
+          <w:szCs w:val="24"/>
+        </w:rPr>
+        <w:t>&lt;br/&gt;</w:t>
+      </w:r>
+      <w:r>
+        <w:rPr>
+          <w:rFonts w:eastAsia="Times New Roman" w:cs="Times New Roman" w:ascii="Times New Roman" w:hAnsi="Times New Roman"/>
+          <w:sz w:val="24"/>
+          <w:szCs w:val="24"/>
+        </w:rPr>
+        <w:t>Interviewer: Dr. Thomas John Blumer</w:t>
+      </w:r>
+      <w:r>
+        <w:rPr>
+          <w:rFonts w:eastAsia="Times New Roman" w:cs="Times New Roman" w:ascii="Times New Roman" w:hAnsi="Times New Roman"/>
+          <w:sz w:val="24"/>
+          <w:szCs w:val="24"/>
+        </w:rPr>
+        <w:t>&lt;br/&gt;</w:t>
+      </w:r>
+      <w:r>
+        <w:rPr>
+          <w:rFonts w:eastAsia="Times New Roman" w:cs="Times New Roman" w:ascii="Times New Roman" w:hAnsi="Times New Roman"/>
+          <w:sz w:val="24"/>
+          <w:szCs w:val="24"/>
+        </w:rPr>
+        <w:t>Interviewee: Landrum George with a few comments by his wife Elsie George</w:t>
+      </w:r>
+      <w:r>
+        <w:rPr>
+          <w:rFonts w:eastAsia="Times New Roman" w:cs="Times New Roman" w:ascii="Times New Roman" w:hAnsi="Times New Roman"/>
+          <w:sz w:val="24"/>
+          <w:szCs w:val="24"/>
+        </w:rPr>
+        <w:t>&lt;br/&gt;</w:t>
+      </w:r>
+      <w:r>
+        <w:rPr>
+          <w:rFonts w:eastAsia="Times New Roman" w:cs="Times New Roman" w:ascii="Times New Roman" w:hAnsi="Times New Roman"/>
+          <w:sz w:val="24"/>
+          <w:szCs w:val="24"/>
+        </w:rPr>
+        <w:t>Transcriber: Kevin Thompson</w:t>
       </w:r>
     </w:p>
     <w:p>
@@ -63,23 +111,7 @@
           <w:sz w:val="24"/>
           <w:szCs w:val="24"/>
         </w:rPr>
-        <w:t>Catawba_</w:t>
-      </w:r>
-      <w:r>
-        <w:rPr>
-          <w:rFonts w:eastAsia="Times New Roman" w:cs="Times New Roman" w:ascii="Times New Roman" w:hAnsi="Times New Roman"/>
-          <w:sz w:val="24"/>
-          <w:szCs w:val="24"/>
-        </w:rPr>
-        <w:t>Landrum-George</w:t>
-      </w:r>
-      <w:r>
-        <w:rPr>
-          <w:rFonts w:eastAsia="Times New Roman" w:cs="Times New Roman" w:ascii="Times New Roman" w:hAnsi="Times New Roman"/>
-          <w:sz w:val="24"/>
-          <w:szCs w:val="24"/>
-        </w:rPr>
-        <w:t>-Mar-22-1983_Tape2_64kbs.mp3</w:t>
+        <w:t>Catawba_Landrum-George-Mar-22-1983_Tape2_64kbs.mp3</w:t>
       </w:r>
     </w:p>
     <w:p>
@@ -19679,7 +19711,7 @@
         <w:docPartGallery w:val="Page Numbers (Bottom of Page)"/>
         <w:docPartUnique w:val="true"/>
       </w:docPartObj>
-      <w:id w:val="519016230"/>
+      <w:id w:val="617081638"/>
     </w:sdtPr>
     <w:sdtContent>
       <w:p>
@@ -19725,7 +19757,6 @@
     <w:rPrDefault>
       <w:rPr>
         <w:rFonts w:ascii="Calibri" w:hAnsi="Calibri" w:eastAsia="Calibri" w:cs="" w:asciiTheme="minorHAnsi" w:cstheme="minorBidi" w:eastAsiaTheme="minorHAnsi" w:hAnsiTheme="minorHAnsi"/>
-        <w:sz w:val="22"/>
         <w:szCs w:val="22"/>
         <w:lang w:val="en-US" w:eastAsia="en-US" w:bidi="ar-SA"/>
       </w:rPr>
@@ -20118,7 +20149,7 @@
     </w:pPr>
     <w:rPr>
       <w:rFonts w:ascii="Calibri" w:hAnsi="Calibri" w:eastAsia="Calibri" w:cs="" w:asciiTheme="minorHAnsi" w:cstheme="minorBidi" w:eastAsiaTheme="minorHAnsi" w:hAnsiTheme="minorHAnsi"/>
-      <w:color w:val="auto"/>
+      <w:color w:val="00000A"/>
       <w:sz w:val="22"/>
       <w:szCs w:val="22"/>
       <w:lang w:val="en-US" w:eastAsia="en-US" w:bidi="ar-SA"/>
